--- a/03. Design Document/Design_Document_v.02.docx
+++ b/03. Design Document/Design_Document_v.02.docx
@@ -354,23 +354,6 @@
           <w:color w:val="000000"/>
         </w:rPr>
         <w:t>Non-Functional requirements:</w:t>
-      </w:r>
-    </w:p>
-    <w:p>
-      <w:pPr>
-        <w:spacing w:before="100" w:beforeAutospacing="1" w:after="100" w:afterAutospacing="1" w:line="240" w:lineRule="auto"/>
-        <w:ind w:firstLine="360"/>
-        <w:rPr>
-          <w:rFonts w:eastAsia="Times New Roman" w:cs="Arial"/>
-          <w:color w:val="000000"/>
-        </w:rPr>
-      </w:pPr>
-      <w:r>
-        <w:rPr>
-          <w:rFonts w:eastAsia="Times New Roman" w:cs="Arial"/>
-          <w:color w:val="000000"/>
-        </w:rPr>
-        <w:t>If I want to make casual poker game that can be played with friends,</w:t>
       </w:r>
     </w:p>
     <w:p>
@@ -396,27 +379,17 @@
     <w:p>
       <w:pPr>
         <w:pStyle w:val="ListParagraph"/>
-        <w:numPr>
-          <w:ilvl w:val="0"/>
-          <w:numId w:val="23"/>
-        </w:numPr>
-        <w:spacing w:before="100" w:beforeAutospacing="1" w:after="100" w:afterAutospacing="1" w:line="240" w:lineRule="auto"/>
-        <w:rPr>
-          <w:rFonts w:eastAsia="Times New Roman" w:cs="Arial"/>
-        </w:rPr>
-      </w:pPr>
-      <w:r>
-        <w:rPr>
-          <w:rFonts w:eastAsia="Times New Roman" w:cs="Arial"/>
-        </w:rPr>
-        <w:t>A</w:t>
-      </w:r>
-      <w:r>
-        <w:rPr>
-          <w:rFonts w:eastAsia="Times New Roman" w:cs="Arial"/>
-          <w:color w:val="000000"/>
-        </w:rPr>
-        <w:t>s a user, I would like a low latency connection between my client and the game server so I can see other players’ actions in as close to real-time as possible.</w:t>
+        <w:spacing w:before="100" w:beforeAutospacing="1" w:after="100" w:afterAutospacing="1" w:line="240" w:lineRule="auto"/>
+        <w:ind w:left="1080"/>
+        <w:rPr>
+          <w:rFonts w:eastAsia="Times New Roman" w:cs="Arial"/>
+        </w:rPr>
+      </w:pPr>
+      <w:r>
+        <w:rPr>
+          <w:rFonts w:eastAsia="Times New Roman" w:cs="Arial"/>
+        </w:rPr>
+        <w:t>As a user, I would like a low latency connection between my client and the game server so I can see other players’ actions in as close to real-time as possible.</w:t>
       </w:r>
     </w:p>
     <w:p>
@@ -466,7 +439,7 @@
           <w:rFonts w:eastAsia="Times New Roman" w:cs="Arial"/>
           <w:color w:val="000000"/>
         </w:rPr>
-        <w:t>As a user, I would like the game server to be able to communicate with up to 20 clients (players or spectators) with no discernible increase in latency.  This way, the server will be easily able to communicate with everyone in an ongoing game as well as a significant number of spectators.</w:t>
+        <w:t xml:space="preserve">As a user, I would like the game server to be able to communicate with up to 20 clients (players or spectators) with no discernible increase in latency.  This way, the server will be able to easily communicate with all players in an ongoing game as well as a significant number of spectators. </w:t>
       </w:r>
     </w:p>
     <w:p>
@@ -486,7 +459,21 @@
           <w:rFonts w:eastAsia="Times New Roman" w:cs="Arial"/>
           <w:color w:val="000000"/>
         </w:rPr>
-        <w:t>As a user, I would like the GUI to run at a minimum of 40 frames per second at all times so the game animations appear smooth.</w:t>
+        <w:t>As a user, I would like the GUI to run at a minimum of 40 frames per second at all tim</w:t>
+      </w:r>
+      <w:r>
+        <w:rPr>
+          <w:rFonts w:eastAsia="Times New Roman" w:cs="Arial"/>
+          <w:color w:val="000000"/>
+        </w:rPr>
+        <w:t>es so the game animations are smooth and responsive</w:t>
+      </w:r>
+      <w:r>
+        <w:rPr>
+          <w:rFonts w:eastAsia="Times New Roman" w:cs="Arial"/>
+          <w:color w:val="000000"/>
+        </w:rPr>
+        <w:t>.</w:t>
       </w:r>
     </w:p>
     <w:p>
@@ -631,6 +618,7 @@
         <w:spacing w:before="100" w:beforeAutospacing="1" w:after="100" w:afterAutospacing="1" w:line="240" w:lineRule="auto"/>
         <w:rPr>
           <w:rFonts w:eastAsia="Times New Roman" w:cs="Arial"/>
+          <w:color w:val="000000"/>
         </w:rPr>
       </w:pPr>
       <w:r>
@@ -640,28 +628,6 @@
         </w:rPr>
         <w:t>As a user, I would want this program to be able to run on a variety of operating systems including Windows, Mac, and distributions of Linux. This way, I will be able to enjoy the game on most desktops and laptops.</w:t>
       </w:r>
-    </w:p>
-    <w:p>
-      <w:pPr>
-        <w:pStyle w:val="ListParagraph"/>
-        <w:spacing w:before="100" w:beforeAutospacing="1" w:after="100" w:afterAutospacing="1" w:line="240" w:lineRule="auto"/>
-        <w:ind w:left="1080"/>
-        <w:rPr>
-          <w:rFonts w:eastAsia="Times New Roman" w:cs="Arial"/>
-          <w:color w:val="000000"/>
-        </w:rPr>
-      </w:pPr>
-    </w:p>
-    <w:p>
-      <w:pPr>
-        <w:pStyle w:val="ListParagraph"/>
-        <w:spacing w:before="100" w:beforeAutospacing="1" w:after="100" w:afterAutospacing="1" w:line="240" w:lineRule="auto"/>
-        <w:ind w:left="1080"/>
-        <w:rPr>
-          <w:rFonts w:eastAsia="Times New Roman" w:cs="Arial"/>
-          <w:color w:val="000000"/>
-        </w:rPr>
-      </w:pPr>
     </w:p>
     <w:p>
       <w:pPr>
@@ -690,7 +656,6 @@
           <w:rFonts w:eastAsia="Times New Roman" w:cs="Arial"/>
           <w:color w:val="000000"/>
         </w:rPr>
-        <w:lastRenderedPageBreak/>
         <w:t>Recovery from failure:</w:t>
       </w:r>
     </w:p>
@@ -761,8 +726,24 @@
           <w:rFonts w:eastAsia="Times New Roman" w:cs="Arial"/>
           <w:color w:val="000000"/>
         </w:rPr>
-        <w:t>As a developer, I would like the game to be written in a clear structure, because I want to modify the code and add more features in the future.</w:t>
-      </w:r>
+        <w:t xml:space="preserve">As a developer, I would like the game </w:t>
+      </w:r>
+      <w:r>
+        <w:rPr>
+          <w:rFonts w:eastAsia="Times New Roman" w:cs="Arial"/>
+          <w:color w:val="000000"/>
+        </w:rPr>
+        <w:t xml:space="preserve">code </w:t>
+      </w:r>
+      <w:r>
+        <w:rPr>
+          <w:rFonts w:eastAsia="Times New Roman" w:cs="Arial"/>
+          <w:color w:val="000000"/>
+        </w:rPr>
+        <w:t>to be written in a clear structure, because I want to modify the code and add more features in the future.</w:t>
+      </w:r>
+      <w:bookmarkStart w:id="0" w:name="_GoBack"/>
+      <w:bookmarkEnd w:id="0"/>
     </w:p>
     <w:p>
       <w:pPr>
@@ -911,29 +892,121 @@
       </w:pPr>
       <w:r>
         <w:rPr>
+          <w:rFonts w:eastAsia="Times New Roman" w:cs="Arial"/>
+          <w:color w:val="000000"/>
+        </w:rPr>
+        <w:t>Clients (players and spectators)</w:t>
+      </w:r>
+      <w:r>
+        <w:rPr>
+          <w:rFonts w:eastAsia="Times New Roman" w:cs="Arial"/>
+          <w:color w:val="000000"/>
+        </w:rPr>
+        <w:t>:</w:t>
+      </w:r>
+    </w:p>
+    <w:p>
+      <w:pPr>
+        <w:spacing w:before="100" w:beforeAutospacing="1" w:after="100" w:afterAutospacing="1" w:line="240" w:lineRule="auto"/>
+        <w:ind w:left="360"/>
+        <w:rPr>
+          <w:rFonts w:eastAsia="Times New Roman" w:cs="Arial"/>
+          <w:color w:val="000000"/>
+        </w:rPr>
+      </w:pPr>
+      <w:r>
+        <w:rPr>
+          <w:rFonts w:eastAsia="Times New Roman" w:cs="Arial"/>
+          <w:color w:val="000000"/>
+        </w:rPr>
+        <w:t>The client will run on each player’s or spectator’s systems and will send and receive messages from the server to update its local copy of the game state, which will include just enough information for the GUI of that player or spectator (spectators will have all players’ cards face up, while players will only have their cards face up, except in the case of showdown).</w:t>
+      </w:r>
+    </w:p>
+    <w:p>
+      <w:pPr>
+        <w:spacing w:before="100" w:beforeAutospacing="1" w:after="100" w:afterAutospacing="1" w:line="240" w:lineRule="auto"/>
+        <w:ind w:left="360"/>
+        <w:rPr>
+          <w:rFonts w:eastAsia="Times New Roman" w:cs="Arial"/>
+        </w:rPr>
+      </w:pPr>
+      <w:r>
+        <w:rPr>
+          <w:rFonts w:eastAsia="Times New Roman" w:cs="Arial"/>
+          <w:color w:val="000000"/>
+        </w:rPr>
+        <w:t>GUI (one per client)</w:t>
+      </w:r>
+      <w:r>
+        <w:rPr>
+          <w:rFonts w:eastAsia="Times New Roman" w:cs="Arial"/>
+          <w:color w:val="000000"/>
+        </w:rPr>
+        <w:t>:</w:t>
+      </w:r>
+    </w:p>
+    <w:p>
+      <w:pPr>
+        <w:spacing w:before="100" w:beforeAutospacing="1" w:after="100" w:afterAutospacing="1" w:line="240" w:lineRule="auto"/>
+        <w:ind w:left="360"/>
+        <w:rPr>
+          <w:rFonts w:eastAsia="Times New Roman" w:cs="Arial"/>
+          <w:color w:val="000000"/>
+        </w:rPr>
+      </w:pPr>
+      <w:r>
+        <w:rPr>
+          <w:rFonts w:eastAsia="Times New Roman" w:cs="Arial"/>
+          <w:color w:val="000000"/>
+        </w:rPr>
+        <w:t>The GUI will run on each player’s or spectator’s system in its own thread.  The GUI will be responsible for displaying the onscreen buttons and the actions of players through simple animations and accompanying sounds.  The player’s button presses will be detected and the corresponding action will be carried out.</w:t>
+      </w:r>
+    </w:p>
+    <w:p>
+      <w:pPr>
+        <w:pStyle w:val="ListParagraph"/>
+        <w:numPr>
+          <w:ilvl w:val="0"/>
+          <w:numId w:val="24"/>
+        </w:numPr>
+        <w:spacing w:before="100" w:beforeAutospacing="1" w:after="100" w:afterAutospacing="1" w:line="240" w:lineRule="auto"/>
+        <w:rPr>
+          <w:rFonts w:eastAsia="Times New Roman" w:cs="Arial"/>
+        </w:rPr>
+      </w:pPr>
+      <w:r>
+        <w:rPr>
+          <w:rFonts w:eastAsia="Times New Roman" w:cs="Arial"/>
+          <w:color w:val="000000"/>
+        </w:rPr>
+        <w:t>Player actions will originate from their GUI, which will have methods to relay these actions to the client running on the same system.  The client will send a message containing the player’s action to the server (which may or may not be running on the same system, depending if this player is the game host or not).  The server will then update the poker game state and send a message to the client belonging to the next player in the order of play.</w:t>
+      </w:r>
+    </w:p>
+    <w:p>
+      <w:pPr>
+        <w:spacing w:before="100" w:beforeAutospacing="1" w:after="100" w:afterAutospacing="1" w:line="240" w:lineRule="auto"/>
+        <w:rPr>
+          <w:rFonts w:eastAsia="Times New Roman" w:cs="Arial"/>
+        </w:rPr>
+      </w:pPr>
+      <w:r>
+        <w:rPr>
           <w:rFonts w:cs="Arial"/>
           <w:noProof/>
         </w:rPr>
+        <w:lastRenderedPageBreak/>
         <w:drawing>
-          <wp:anchor distT="0" distB="0" distL="114300" distR="114300" simplePos="0" relativeHeight="251658240" behindDoc="1" locked="0" layoutInCell="1" allowOverlap="1" wp14:anchorId="3913EA57" wp14:editId="4C11DBA1">
+          <wp:anchor distT="0" distB="0" distL="114300" distR="114300" simplePos="0" relativeHeight="251658240" behindDoc="1" locked="0" layoutInCell="1" allowOverlap="1" wp14:anchorId="70E60792" wp14:editId="43BD5490">
             <wp:simplePos x="0" y="0"/>
             <wp:positionH relativeFrom="margin">
-              <wp:posOffset>3541807</wp:posOffset>
+              <wp:posOffset>-20955</wp:posOffset>
             </wp:positionH>
             <wp:positionV relativeFrom="paragraph">
-              <wp:posOffset>217437</wp:posOffset>
+              <wp:posOffset>250190</wp:posOffset>
             </wp:positionV>
-            <wp:extent cx="2160270" cy="2806065"/>
-            <wp:effectExtent l="0" t="0" r="0" b="0"/>
-            <wp:wrapTight wrapText="bothSides">
-              <wp:wrapPolygon edited="0">
-                <wp:start x="0" y="0"/>
-                <wp:lineTo x="0" y="21409"/>
-                <wp:lineTo x="21333" y="21409"/>
-                <wp:lineTo x="21333" y="0"/>
-                <wp:lineTo x="0" y="0"/>
-              </wp:wrapPolygon>
-            </wp:wrapTight>
+            <wp:extent cx="5772785" cy="7498080"/>
+            <wp:effectExtent l="76200" t="76200" r="132715" b="140970"/>
+            <wp:wrapTopAndBottom/>
             <wp:docPr id="4" name="Picture 4" descr="C:\Users\Sang\Downloads\Outline - State Diagram.png"/>
             <wp:cNvGraphicFramePr>
               <a:graphicFrameLocks xmlns:a="http://schemas.openxmlformats.org/drawingml/2006/main" noChangeAspect="1"/>
@@ -948,7 +1021,7 @@
                     </pic:cNvPicPr>
                   </pic:nvPicPr>
                   <pic:blipFill rotWithShape="1">
-                    <a:blip r:embed="rId5" cstate="print">
+                    <a:blip r:embed="rId6" cstate="print">
                       <a:extLst>
                         <a:ext uri="{28A0092B-C50C-407E-A947-70E740481C1C}">
                           <a14:useLocalDpi xmlns:a14="http://schemas.microsoft.com/office/drawing/2010/main" val="0"/>
@@ -961,15 +1034,25 @@
                   <pic:spPr bwMode="auto">
                     <a:xfrm>
                       <a:off x="0" y="0"/>
-                      <a:ext cx="2160270" cy="2806065"/>
+                      <a:ext cx="5772785" cy="7498080"/>
                     </a:xfrm>
                     <a:prstGeom prst="rect">
                       <a:avLst/>
                     </a:prstGeom>
-                    <a:noFill/>
-                    <a:ln>
-                      <a:noFill/>
+                    <a:ln w="38100" cap="sq">
+                      <a:solidFill>
+                        <a:srgbClr val="000000"/>
+                      </a:solidFill>
+                      <a:prstDash val="solid"/>
+                      <a:miter lim="800000"/>
                     </a:ln>
+                    <a:effectLst>
+                      <a:outerShdw blurRad="50800" dist="38100" dir="2700000" algn="tl" rotWithShape="0">
+                        <a:srgbClr val="000000">
+                          <a:alpha val="43000"/>
+                        </a:srgbClr>
+                      </a:outerShdw>
+                    </a:effectLst>
                     <a:extLst>
                       <a:ext uri="{53640926-AAD7-44D8-BBD7-CCE9431645EC}">
                         <a14:shadowObscured xmlns:a14="http://schemas.microsoft.com/office/drawing/2010/main"/>
@@ -982,88 +1065,29 @@
             <wp14:sizeRelH relativeFrom="margin">
               <wp14:pctWidth>0</wp14:pctWidth>
             </wp14:sizeRelH>
+            <wp14:sizeRelV relativeFrom="margin">
+              <wp14:pctHeight>0</wp14:pctHeight>
+            </wp14:sizeRelV>
           </wp:anchor>
         </w:drawing>
       </w:r>
       <w:r>
         <w:rPr>
           <w:rFonts w:eastAsia="Times New Roman" w:cs="Arial"/>
-          <w:color w:val="000000"/>
-        </w:rPr>
-        <w:t>Clients (players and spectators)</w:t>
-      </w:r>
-      <w:r>
-        <w:rPr>
-          <w:rFonts w:eastAsia="Times New Roman" w:cs="Arial"/>
-          <w:color w:val="000000"/>
-        </w:rPr>
-        <w:t>:</w:t>
-      </w:r>
-    </w:p>
-    <w:p>
-      <w:pPr>
-        <w:spacing w:before="100" w:beforeAutospacing="1" w:after="100" w:afterAutospacing="1" w:line="240" w:lineRule="auto"/>
-        <w:ind w:left="360"/>
-        <w:rPr>
-          <w:rFonts w:eastAsia="Times New Roman" w:cs="Arial"/>
-          <w:color w:val="000000"/>
-        </w:rPr>
-      </w:pPr>
-      <w:r>
-        <w:rPr>
-          <w:rFonts w:eastAsia="Times New Roman" w:cs="Arial"/>
-          <w:color w:val="000000"/>
-        </w:rPr>
-        <w:t>The client will run on each player’s or spectator’s systems and will send and receive messages from the server to update its local copy of the game state, which will include just enough information for the GUI of that player or spectator (spectators will have all players’ cards face up, while players will only have their cards face up, except in the case of showdown).</w:t>
-      </w:r>
-    </w:p>
-    <w:p>
-      <w:pPr>
-        <w:spacing w:before="100" w:beforeAutospacing="1" w:after="100" w:afterAutospacing="1" w:line="240" w:lineRule="auto"/>
-        <w:ind w:left="360"/>
-        <w:rPr>
-          <w:rFonts w:eastAsia="Times New Roman" w:cs="Arial"/>
-        </w:rPr>
-      </w:pPr>
-      <w:r>
-        <w:rPr>
-          <w:rFonts w:eastAsia="Times New Roman" w:cs="Arial"/>
-          <w:color w:val="000000"/>
-        </w:rPr>
-        <w:t>GUI (one per client)</w:t>
-      </w:r>
-      <w:r>
-        <w:rPr>
-          <w:rFonts w:eastAsia="Times New Roman" w:cs="Arial"/>
-          <w:color w:val="000000"/>
-        </w:rPr>
-        <w:t>:</w:t>
-      </w:r>
-    </w:p>
-    <w:p>
-      <w:pPr>
-        <w:spacing w:before="100" w:beforeAutospacing="1" w:after="100" w:afterAutospacing="1" w:line="240" w:lineRule="auto"/>
-        <w:ind w:left="360"/>
-        <w:rPr>
-          <w:rFonts w:eastAsia="Times New Roman" w:cs="Arial"/>
-          <w:color w:val="000000"/>
-        </w:rPr>
-      </w:pPr>
-      <w:r>
-        <w:rPr>
-          <w:rFonts w:eastAsia="Times New Roman" w:cs="Arial"/>
-          <w:color w:val="000000"/>
-        </w:rPr>
-        <w:t>The GUI will run on each player’s or spectator’s system in its own thread.  The GUI will be responsible for displaying the onscreen buttons and the actions of players through simple animations and accompanying sounds.  The player’s button presses will be detected and the corresponding action will be carried out.</w:t>
-      </w:r>
-    </w:p>
-    <w:p>
-      <w:pPr>
-        <w:pStyle w:val="ListParagraph"/>
-        <w:numPr>
-          <w:ilvl w:val="0"/>
-          <w:numId w:val="24"/>
-        </w:numPr>
+        </w:rPr>
+        <w:t>Figure1. Client-Server diagram</w:t>
+      </w:r>
+    </w:p>
+    <w:p>
+      <w:pPr>
+        <w:spacing w:before="100" w:beforeAutospacing="1" w:after="100" w:afterAutospacing="1" w:line="240" w:lineRule="auto"/>
+        <w:rPr>
+          <w:rFonts w:eastAsia="Times New Roman" w:cs="Arial"/>
+        </w:rPr>
+      </w:pPr>
+    </w:p>
+    <w:p>
+      <w:pPr>
         <w:spacing w:before="100" w:beforeAutospacing="1" w:after="100" w:afterAutospacing="1" w:line="240" w:lineRule="auto"/>
         <w:rPr>
           <w:rFonts w:eastAsia="Times New Roman" w:cs="Arial"/>
@@ -1075,29 +1099,6 @@
           <w:color w:val="000000"/>
         </w:rPr>
         <w:lastRenderedPageBreak/>
-        <w:t>Player actions will originate from their GUI, which will have methods to relay these actions to the client running on the same system.  The client will send a message containing the player’s action to the server (which may or may not be running on the same system, depending if this player is the game host or not).  The server will then update the poker game state and send a message to the client belonging to the next player in the order of play.</w:t>
-      </w:r>
-    </w:p>
-    <w:p>
-      <w:pPr>
-        <w:spacing w:before="100" w:beforeAutospacing="1" w:after="100" w:afterAutospacing="1" w:line="240" w:lineRule="auto"/>
-        <w:rPr>
-          <w:rFonts w:eastAsia="Times New Roman" w:cs="Arial"/>
-        </w:rPr>
-      </w:pPr>
-    </w:p>
-    <w:p>
-      <w:pPr>
-        <w:spacing w:before="100" w:beforeAutospacing="1" w:after="100" w:afterAutospacing="1" w:line="240" w:lineRule="auto"/>
-        <w:rPr>
-          <w:rFonts w:eastAsia="Times New Roman" w:cs="Arial"/>
-        </w:rPr>
-      </w:pPr>
-      <w:r>
-        <w:rPr>
-          <w:rFonts w:eastAsia="Times New Roman" w:cs="Arial"/>
-          <w:color w:val="000000"/>
-        </w:rPr>
         <w:t>Design Issues:</w:t>
       </w:r>
     </w:p>
@@ -1566,7 +1567,6 @@
           <w:rFonts w:eastAsia="Times New Roman" w:cs="Arial"/>
           <w:color w:val="000000"/>
         </w:rPr>
-        <w:lastRenderedPageBreak/>
         <w:t>Design Details:</w:t>
       </w:r>
     </w:p>
@@ -1660,6 +1660,7 @@
           <w:iCs/>
           <w:color w:val="000000"/>
         </w:rPr>
+        <w:lastRenderedPageBreak/>
         <w:t>Host</w:t>
       </w:r>
       <w:r>
@@ -2369,17 +2370,8 @@
           <w:rFonts w:eastAsia="Times New Roman" w:cs="Arial"/>
           <w:color w:val="000000"/>
         </w:rPr>
-        <w:t xml:space="preserve">class provides the interface for when the player loses or the game ends.  It will show game stats and options to either become a spectator (if the game is still going) or return to the start </w:t>
-      </w:r>
-      <w:proofErr w:type="spellStart"/>
-      <w:r>
-        <w:rPr>
-          <w:rFonts w:eastAsia="Times New Roman" w:cs="Arial"/>
-          <w:color w:val="000000"/>
-        </w:rPr>
-        <w:t>screen.</w:t>
-      </w:r>
-      <w:proofErr w:type="spellEnd"/>
+        <w:t>class provides the interface for when the player loses or the game ends.  It will show game stats and options to either become a spectator (if the game is still going) or return to the start screen.</w:t>
+      </w:r>
     </w:p>
     <w:p>
       <w:pPr>
@@ -2526,7 +2518,6 @@
           <w:rFonts w:eastAsia="Times New Roman" w:cs="Arial"/>
           <w:color w:val="000000"/>
         </w:rPr>
-        <w:lastRenderedPageBreak/>
         <w:t xml:space="preserve">The </w:t>
       </w:r>
       <w:proofErr w:type="spellStart"/>
@@ -2622,16 +2613,16 @@
           <w:rFonts w:cs="Arial"/>
         </w:rPr>
       </w:pPr>
-      <w:bookmarkStart w:id="0" w:name="_GoBack"/>
       <w:r>
         <w:rPr>
           <w:rFonts w:cs="Arial"/>
           <w:noProof/>
         </w:rPr>
+        <w:lastRenderedPageBreak/>
         <w:drawing>
           <wp:inline distT="0" distB="0" distL="0" distR="0">
-            <wp:extent cx="6196084" cy="3606841"/>
-            <wp:effectExtent l="0" t="0" r="0" b="0"/>
+            <wp:extent cx="5957248" cy="3467811"/>
+            <wp:effectExtent l="0" t="0" r="5715" b="0"/>
             <wp:docPr id="1" name="Picture 1" descr="C:\Users\Sang\Downloads\CS307_docDesign.png"/>
             <wp:cNvGraphicFramePr>
               <a:graphicFrameLocks xmlns:a="http://schemas.openxmlformats.org/drawingml/2006/main" noChangeAspect="1"/>
@@ -2646,7 +2637,7 @@
                     </pic:cNvPicPr>
                   </pic:nvPicPr>
                   <pic:blipFill rotWithShape="1">
-                    <a:blip r:embed="rId6" cstate="print">
+                    <a:blip r:embed="rId7" cstate="print">
                       <a:extLst>
                         <a:ext uri="{28A0092B-C50C-407E-A947-70E740481C1C}">
                           <a14:useLocalDpi xmlns:a14="http://schemas.microsoft.com/office/drawing/2010/main" val="0"/>
@@ -2659,7 +2650,7 @@
                   <pic:spPr bwMode="auto">
                     <a:xfrm>
                       <a:off x="0" y="0"/>
-                      <a:ext cx="6294162" cy="3663934"/>
+                      <a:ext cx="6077498" cy="3537811"/>
                     </a:xfrm>
                     <a:prstGeom prst="rect">
                       <a:avLst/>
@@ -2680,7 +2671,6 @@
           </wp:inline>
         </w:drawing>
       </w:r>
-      <w:bookmarkEnd w:id="0"/>
     </w:p>
     <w:sectPr>
       <w:pgSz w:w="12240" w:h="15840"/>
@@ -6194,4 +6184,16 @@
     </a:ext>
   </a:extLst>
 </a:theme>
+</file>
+
+<file path=customXml/item1.xml><?xml version="1.0" encoding="utf-8"?>
+<b:Sources xmlns:b="http://schemas.openxmlformats.org/officeDocument/2006/bibliography" xmlns="http://schemas.openxmlformats.org/officeDocument/2006/bibliography" SelectedStyle="\APASixthEditionOfficeOnline.xsl" StyleName="APA" Version="6"/>
+</file>
+
+<file path=customXml/itemProps1.xml><?xml version="1.0" encoding="utf-8"?>
+<ds:datastoreItem xmlns:ds="http://schemas.openxmlformats.org/officeDocument/2006/customXml" ds:itemID="{5C6589BA-D1D4-4CE2-B5AF-AD1BE4B7AF01}">
+  <ds:schemaRefs>
+    <ds:schemaRef ds:uri="http://schemas.openxmlformats.org/officeDocument/2006/bibliography"/>
+  </ds:schemaRefs>
+</ds:datastoreItem>
 </file>